--- a/难句子分析.docx
+++ b/难句子分析.docx
@@ -6,6 +6,22 @@
       <w:pPr>
         <w:pStyle w:val="af2"/>
         <w:rPr>
+          <w:rFonts w:eastAsiaTheme="minorEastAsia"/>
+        </w:rPr>
+      </w:pPr>
+    </w:p>
+    <w:p>
+      <w:pPr>
+        <w:pStyle w:val="af2"/>
+        <w:rPr>
+          <w:rFonts w:eastAsiaTheme="minorEastAsia"/>
+        </w:rPr>
+      </w:pPr>
+    </w:p>
+    <w:p>
+      <w:pPr>
+        <w:pStyle w:val="af2"/>
+        <w:rPr>
           <w:rFonts w:eastAsiaTheme="minorEastAsia" w:hint="eastAsia"/>
         </w:rPr>
       </w:pPr>
@@ -91,21 +107,49 @@
         <w:rPr>
           <w:rFonts w:eastAsiaTheme="minorEastAsia" w:hint="eastAsia"/>
         </w:rPr>
-        <w:t>程度：相当 → It’s rather nice.</w:t>
-      </w:r>
-    </w:p>
-    <w:p>
-      <w:pPr>
-        <w:pStyle w:val="af2"/>
-        <w:rPr>
-          <w:rFonts w:eastAsiaTheme="minorEastAsia" w:hint="eastAsia"/>
-        </w:rPr>
-      </w:pPr>
-      <w:r>
-        <w:rPr>
-          <w:rFonts w:eastAsiaTheme="minorEastAsia" w:hint="eastAsia"/>
-        </w:rPr>
-        <w:t>偏好：宁愿 → I’d rather stay.</w:t>
+        <w:t>程度：相当 → It</w:t>
+      </w:r>
+      <w:proofErr w:type="gramStart"/>
+      <w:r>
+        <w:rPr>
+          <w:rFonts w:eastAsiaTheme="minorEastAsia" w:hint="eastAsia"/>
+        </w:rPr>
+        <w:t>’</w:t>
+      </w:r>
+      <w:proofErr w:type="gramEnd"/>
+      <w:r>
+        <w:rPr>
+          <w:rFonts w:eastAsiaTheme="minorEastAsia" w:hint="eastAsia"/>
+        </w:rPr>
+        <w:t>s rather nice.</w:t>
+      </w:r>
+    </w:p>
+    <w:p>
+      <w:pPr>
+        <w:pStyle w:val="af2"/>
+        <w:rPr>
+          <w:rFonts w:eastAsiaTheme="minorEastAsia" w:hint="eastAsia"/>
+        </w:rPr>
+      </w:pPr>
+      <w:r>
+        <w:rPr>
+          <w:rFonts w:eastAsiaTheme="minorEastAsia" w:hint="eastAsia"/>
+        </w:rPr>
+        <w:t>偏好：宁愿 → I</w:t>
+      </w:r>
+      <w:proofErr w:type="gramStart"/>
+      <w:r>
+        <w:rPr>
+          <w:rFonts w:eastAsiaTheme="minorEastAsia" w:hint="eastAsia"/>
+        </w:rPr>
+        <w:t>’</w:t>
+      </w:r>
+      <w:proofErr w:type="gramEnd"/>
+      <w:r>
+        <w:rPr>
+          <w:rFonts w:eastAsiaTheme="minorEastAsia" w:hint="eastAsia"/>
+        </w:rPr>
+        <w:t>d rather stay.</w:t>
       </w:r>
     </w:p>
     <w:p>
@@ -198,7 +242,7 @@
       <w:pPr>
         <w:pStyle w:val="af2"/>
         <w:rPr>
-          <w:rFonts w:eastAsiaTheme="minorEastAsia"/>
+          <w:rFonts w:eastAsiaTheme="minorEastAsia" w:hint="eastAsia"/>
         </w:rPr>
       </w:pPr>
       <w:r>
@@ -675,19 +719,18 @@
           <w:rFonts w:eastAsiaTheme="minorEastAsia" w:hint="eastAsia"/>
         </w:rPr>
         <w:tab/>
-        <w:t xml:space="preserve">结构            </w:t>
-      </w:r>
-      <w:r>
-        <w:rPr>
-          <w:rFonts w:eastAsiaTheme="minorEastAsia" w:hint="eastAsia"/>
-        </w:rPr>
-        <w:tab/>
-      </w:r>
-      <w:r>
-        <w:rPr>
-          <w:rFonts w:eastAsiaTheme="minorEastAsia" w:hint="eastAsia"/>
-        </w:rPr>
-        <w:tab/>
+        <w:t xml:space="preserve">结构           </w:t>
+      </w:r>
+      <w:r>
+        <w:rPr>
+          <w:rFonts w:eastAsiaTheme="minorEastAsia" w:hint="eastAsia"/>
+        </w:rPr>
+        <w:t xml:space="preserve"> </w:t>
+      </w:r>
+      <w:r>
+        <w:rPr>
+          <w:rFonts w:eastAsiaTheme="minorEastAsia" w:hint="eastAsia"/>
+        </w:rPr>
         <w:t xml:space="preserve">| </w:t>
       </w:r>
       <w:r>
@@ -702,6 +745,17 @@
           <w:rFonts w:eastAsiaTheme="minorEastAsia" w:hint="eastAsia"/>
         </w:rPr>
         <w:tab/>
+      </w:r>
+      <w:r>
+        <w:rPr>
+          <w:rFonts w:eastAsiaTheme="minorEastAsia" w:hint="eastAsia"/>
+        </w:rPr>
+        <w:t xml:space="preserve">  </w:t>
+      </w:r>
+      <w:r>
+        <w:rPr>
+          <w:rFonts w:eastAsiaTheme="minorEastAsia" w:hint="eastAsia"/>
+        </w:rPr>
         <w:t>|</w:t>
       </w:r>
     </w:p>
@@ -717,12 +771,6 @@
           <w:rFonts w:eastAsiaTheme="minorEastAsia" w:hint="eastAsia"/>
         </w:rPr>
         <w:t xml:space="preserve">| ------------------------- </w:t>
-      </w:r>
-      <w:r>
-        <w:rPr>
-          <w:rFonts w:eastAsiaTheme="minorEastAsia" w:hint="eastAsia"/>
-        </w:rPr>
-        <w:tab/>
       </w:r>
       <w:r>
         <w:rPr>
@@ -736,6 +784,17 @@
           <w:rFonts w:eastAsiaTheme="minorEastAsia" w:hint="eastAsia"/>
         </w:rPr>
         <w:tab/>
+      </w:r>
+      <w:r>
+        <w:rPr>
+          <w:rFonts w:eastAsiaTheme="minorEastAsia" w:hint="eastAsia"/>
+        </w:rPr>
+        <w:t xml:space="preserve">  </w:t>
+      </w:r>
+      <w:r>
+        <w:rPr>
+          <w:rFonts w:eastAsiaTheme="minorEastAsia" w:hint="eastAsia"/>
+        </w:rPr>
         <w:t>|</w:t>
       </w:r>
     </w:p>
@@ -778,6 +837,17 @@
           <w:rFonts w:eastAsiaTheme="minorEastAsia" w:hint="eastAsia"/>
         </w:rPr>
         <w:tab/>
+      </w:r>
+      <w:r>
+        <w:rPr>
+          <w:rFonts w:eastAsiaTheme="minorEastAsia" w:hint="eastAsia"/>
+        </w:rPr>
+        <w:t xml:space="preserve">  </w:t>
+      </w:r>
+      <w:r>
+        <w:rPr>
+          <w:rFonts w:eastAsiaTheme="minorEastAsia" w:hint="eastAsia"/>
+        </w:rPr>
         <w:t>|</w:t>
       </w:r>
     </w:p>
@@ -820,6 +890,17 @@
           <w:rFonts w:eastAsiaTheme="minorEastAsia" w:hint="eastAsia"/>
         </w:rPr>
         <w:tab/>
+      </w:r>
+      <w:r>
+        <w:rPr>
+          <w:rFonts w:eastAsiaTheme="minorEastAsia" w:hint="eastAsia"/>
+        </w:rPr>
+        <w:t xml:space="preserve">  </w:t>
+      </w:r>
+      <w:r>
+        <w:rPr>
+          <w:rFonts w:eastAsiaTheme="minorEastAsia" w:hint="eastAsia"/>
+        </w:rPr>
         <w:t>|</w:t>
       </w:r>
     </w:p>
@@ -849,7 +930,19 @@
           <w:rFonts w:eastAsiaTheme="minorEastAsia" w:hint="eastAsia"/>
         </w:rPr>
         <w:tab/>
-        <w:t>| 施加压力 / 强调|</w:t>
+        <w:t>| 施加压力 / 强调</w:t>
+      </w:r>
+      <w:r>
+        <w:rPr>
+          <w:rFonts w:eastAsiaTheme="minorEastAsia" w:hint="eastAsia"/>
+        </w:rPr>
+        <w:t xml:space="preserve">  </w:t>
+      </w:r>
+      <w:r>
+        <w:rPr>
+          <w:rFonts w:eastAsiaTheme="minorEastAsia" w:hint="eastAsia"/>
+        </w:rPr>
+        <w:t>|</w:t>
       </w:r>
     </w:p>
     <w:p>
@@ -885,6 +978,17 @@
           <w:rFonts w:eastAsiaTheme="minorEastAsia" w:hint="eastAsia"/>
         </w:rPr>
         <w:tab/>
+      </w:r>
+      <w:r>
+        <w:rPr>
+          <w:rFonts w:eastAsiaTheme="minorEastAsia" w:hint="eastAsia"/>
+        </w:rPr>
+        <w:t xml:space="preserve">  </w:t>
+      </w:r>
+      <w:r>
+        <w:rPr>
+          <w:rFonts w:eastAsiaTheme="minorEastAsia" w:hint="eastAsia"/>
+        </w:rPr>
         <w:t>|</w:t>
       </w:r>
     </w:p>
@@ -932,15 +1036,15 @@
       <w:pPr>
         <w:pStyle w:val="af2"/>
         <w:rPr>
-          <w:rFonts w:eastAsiaTheme="minorEastAsia"/>
-        </w:rPr>
-      </w:pPr>
-    </w:p>
-    <w:p>
-      <w:pPr>
-        <w:pStyle w:val="af2"/>
-        <w:rPr>
-          <w:rFonts w:eastAsiaTheme="minorEastAsia"/>
+          <w:rFonts w:eastAsiaTheme="minorEastAsia" w:hint="eastAsia"/>
+        </w:rPr>
+      </w:pPr>
+    </w:p>
+    <w:p>
+      <w:pPr>
+        <w:pStyle w:val="af2"/>
+        <w:rPr>
+          <w:rFonts w:eastAsiaTheme="minorEastAsia" w:hint="eastAsia"/>
         </w:rPr>
       </w:pPr>
     </w:p>
@@ -1015,12 +1119,14 @@
           <w:rFonts w:eastAsiaTheme="minorEastAsia" w:hint="eastAsia"/>
         </w:rPr>
       </w:pPr>
+      <w:proofErr w:type="gramStart"/>
       <w:r>
         <w:rPr>
           <w:rFonts w:eastAsiaTheme="minorEastAsia" w:hint="eastAsia"/>
         </w:rPr>
         <w:t>as a result of</w:t>
       </w:r>
+      <w:proofErr w:type="gramEnd"/>
     </w:p>
     <w:p>
       <w:pPr>
@@ -1055,7 +1161,21 @@
         <w:rPr>
           <w:rFonts w:eastAsiaTheme="minorEastAsia" w:hint="eastAsia"/>
         </w:rPr>
-        <w:t>1 主语：名词、名词短语、动名词、to do、从句作主语</w:t>
+        <w:t>1 主语：名词、名词短语、动名词、to do、从句</w:t>
+      </w:r>
+      <w:proofErr w:type="gramStart"/>
+      <w:r>
+        <w:rPr>
+          <w:rFonts w:eastAsiaTheme="minorEastAsia" w:hint="eastAsia"/>
+        </w:rPr>
+        <w:t>作主</w:t>
+      </w:r>
+      <w:proofErr w:type="gramEnd"/>
+      <w:r>
+        <w:rPr>
+          <w:rFonts w:eastAsiaTheme="minorEastAsia" w:hint="eastAsia"/>
+        </w:rPr>
+        <w:t>语</w:t>
       </w:r>
     </w:p>
     <w:p>
@@ -1114,7 +1234,7 @@
       <w:pPr>
         <w:pStyle w:val="af2"/>
         <w:rPr>
-          <w:rFonts w:eastAsiaTheme="minorEastAsia"/>
+          <w:rFonts w:eastAsiaTheme="minorEastAsia" w:hint="eastAsia"/>
         </w:rPr>
       </w:pPr>
       <w:r>
@@ -1383,7 +1503,21 @@
         <w:rPr>
           <w:rFonts w:eastAsiaTheme="minorEastAsia" w:hint="eastAsia"/>
         </w:rPr>
-        <w:t>done 表示已完成完成的修饰</w:t>
+        <w:t>done 表示已</w:t>
+      </w:r>
+      <w:proofErr w:type="gramStart"/>
+      <w:r>
+        <w:rPr>
+          <w:rFonts w:eastAsiaTheme="minorEastAsia" w:hint="eastAsia"/>
+        </w:rPr>
+        <w:t>完成完成</w:t>
+      </w:r>
+      <w:proofErr w:type="gramEnd"/>
+      <w:r>
+        <w:rPr>
+          <w:rFonts w:eastAsiaTheme="minorEastAsia" w:hint="eastAsia"/>
+        </w:rPr>
+        <w:t>的修饰</w:t>
       </w:r>
     </w:p>
     <w:p>
@@ -1470,8 +1604,16 @@
         <w:rPr>
           <w:rFonts w:eastAsiaTheme="minorEastAsia" w:hint="eastAsia"/>
         </w:rPr>
-        <w:t>1 句子主体：主谓宾</w:t>
-      </w:r>
+        <w:t>1 句子主体：主谓</w:t>
+      </w:r>
+      <w:proofErr w:type="gramStart"/>
+      <w:r>
+        <w:rPr>
+          <w:rFonts w:eastAsiaTheme="minorEastAsia" w:hint="eastAsia"/>
+        </w:rPr>
+        <w:t>宾</w:t>
+      </w:r>
+      <w:proofErr w:type="gramEnd"/>
     </w:p>
     <w:p>
       <w:pPr>
@@ -1675,31 +1817,31 @@
       <w:pPr>
         <w:pStyle w:val="af2"/>
         <w:rPr>
-          <w:rFonts w:eastAsiaTheme="minorEastAsia"/>
-        </w:rPr>
-      </w:pPr>
-    </w:p>
-    <w:p>
-      <w:pPr>
-        <w:pStyle w:val="af2"/>
-        <w:rPr>
-          <w:rFonts w:eastAsiaTheme="minorEastAsia"/>
-        </w:rPr>
-      </w:pPr>
-    </w:p>
-    <w:p>
-      <w:pPr>
-        <w:pStyle w:val="af2"/>
-        <w:rPr>
-          <w:rFonts w:eastAsiaTheme="minorEastAsia"/>
-        </w:rPr>
-      </w:pPr>
-    </w:p>
-    <w:p>
-      <w:pPr>
-        <w:pStyle w:val="af2"/>
-        <w:rPr>
-          <w:rFonts w:eastAsiaTheme="minorEastAsia"/>
+          <w:rFonts w:eastAsiaTheme="minorEastAsia" w:hint="eastAsia"/>
+        </w:rPr>
+      </w:pPr>
+    </w:p>
+    <w:p>
+      <w:pPr>
+        <w:pStyle w:val="af2"/>
+        <w:rPr>
+          <w:rFonts w:eastAsiaTheme="minorEastAsia" w:hint="eastAsia"/>
+        </w:rPr>
+      </w:pPr>
+    </w:p>
+    <w:p>
+      <w:pPr>
+        <w:pStyle w:val="af2"/>
+        <w:rPr>
+          <w:rFonts w:eastAsiaTheme="minorEastAsia" w:hint="eastAsia"/>
+        </w:rPr>
+      </w:pPr>
+    </w:p>
+    <w:p>
+      <w:pPr>
+        <w:pStyle w:val="af2"/>
+        <w:rPr>
+          <w:rFonts w:eastAsiaTheme="minorEastAsia" w:hint="eastAsia"/>
         </w:rPr>
       </w:pPr>
     </w:p>
@@ -1746,12 +1888,14 @@
           <w:rFonts w:eastAsiaTheme="minorEastAsia" w:hint="eastAsia"/>
         </w:rPr>
       </w:pPr>
+      <w:proofErr w:type="gramStart"/>
       <w:r>
         <w:rPr>
           <w:rFonts w:eastAsiaTheme="minorEastAsia" w:hint="eastAsia"/>
         </w:rPr>
         <w:t>think</w:t>
       </w:r>
+      <w:proofErr w:type="gramEnd"/>
     </w:p>
     <w:p>
       <w:pPr>
@@ -2109,181 +2253,173 @@
       <w:pPr>
         <w:pStyle w:val="af2"/>
         <w:rPr>
+          <w:rFonts w:eastAsiaTheme="minorEastAsia" w:hint="eastAsia"/>
+        </w:rPr>
+      </w:pPr>
+      <w:r>
+        <w:rPr>
           <w:rFonts w:eastAsiaTheme="minorEastAsia"/>
         </w:rPr>
-      </w:pPr>
+        <w:tab/>
+      </w:r>
+      <w:r>
+        <w:rPr>
+          <w:rFonts w:ascii="Segoe UI Emoji" w:eastAsiaTheme="minorEastAsia" w:hAnsi="Segoe UI Emoji" w:cs="Segoe UI Emoji"/>
+        </w:rPr>
+        <w:t>❌</w:t>
+      </w:r>
       <w:r>
         <w:rPr>
           <w:rFonts w:eastAsiaTheme="minorEastAsia"/>
         </w:rPr>
-        <w:tab/>
-      </w:r>
-      <w:r>
-        <w:rPr>
-          <w:rFonts w:ascii="Segoe UI Emoji" w:eastAsiaTheme="minorEastAsia" w:hAnsi="Segoe UI Emoji" w:cs="Segoe UI Emoji"/>
-        </w:rPr>
-        <w:t>❌</w:t>
-      </w:r>
-      <w:r>
+        <w:t xml:space="preserve"> 错误：not only design, but also testing（形式不对称）</w:t>
+      </w:r>
+    </w:p>
+    <w:p>
+      <w:pPr>
+        <w:pStyle w:val="af2"/>
+        <w:rPr>
+          <w:rFonts w:eastAsiaTheme="minorEastAsia" w:hint="eastAsia"/>
+        </w:rPr>
+      </w:pPr>
+    </w:p>
+    <w:p>
+      <w:pPr>
+        <w:pStyle w:val="af2"/>
+        <w:rPr>
+          <w:rFonts w:eastAsiaTheme="minorEastAsia" w:hint="eastAsia"/>
+        </w:rPr>
+      </w:pPr>
+    </w:p>
+    <w:p>
+      <w:pPr>
+        <w:pStyle w:val="af2"/>
+        <w:rPr>
+          <w:rFonts w:eastAsiaTheme="minorEastAsia" w:hint="eastAsia"/>
+        </w:rPr>
+      </w:pPr>
+      <w:r>
+        <w:rPr>
+          <w:rFonts w:eastAsiaTheme="minorEastAsia" w:hint="eastAsia"/>
+        </w:rPr>
+        <w:t>No sooner had A happened than B happened</w:t>
+      </w:r>
+    </w:p>
+    <w:p>
+      <w:pPr>
+        <w:pStyle w:val="af2"/>
+        <w:rPr>
+          <w:rFonts w:eastAsiaTheme="minorEastAsia" w:hint="eastAsia"/>
+        </w:rPr>
+      </w:pPr>
+      <w:r>
+        <w:rPr>
+          <w:rFonts w:eastAsiaTheme="minorEastAsia" w:hint="eastAsia"/>
+        </w:rPr>
+        <w:t>A 刚一发生，B 就立刻发生</w:t>
+      </w:r>
+    </w:p>
+    <w:p>
+      <w:pPr>
+        <w:pStyle w:val="af2"/>
+        <w:rPr>
+          <w:rFonts w:eastAsiaTheme="minorEastAsia" w:hint="eastAsia"/>
+        </w:rPr>
+      </w:pPr>
+    </w:p>
+    <w:p>
+      <w:pPr>
+        <w:pStyle w:val="af2"/>
+        <w:rPr>
+          <w:rFonts w:eastAsiaTheme="minorEastAsia" w:hint="eastAsia"/>
+        </w:rPr>
+      </w:pPr>
+      <w:r>
+        <w:rPr>
+          <w:rFonts w:eastAsiaTheme="minorEastAsia" w:hint="eastAsia"/>
+        </w:rPr>
+        <w:t>Hardly had + 主语 + 过去分词, when + 一般过去时</w:t>
+      </w:r>
+    </w:p>
+    <w:p>
+      <w:pPr>
+        <w:pStyle w:val="af2"/>
+        <w:rPr>
+          <w:rFonts w:eastAsiaTheme="minorEastAsia" w:hint="eastAsia"/>
+        </w:rPr>
+      </w:pPr>
+      <w:r>
+        <w:rPr>
+          <w:rFonts w:eastAsiaTheme="minorEastAsia" w:hint="eastAsia"/>
+        </w:rPr>
+        <w:t xml:space="preserve"> 刚刚……就……（几乎还没……就……） </w:t>
+      </w:r>
+    </w:p>
+    <w:p>
+      <w:pPr>
+        <w:pStyle w:val="af2"/>
+        <w:rPr>
+          <w:rFonts w:eastAsiaTheme="minorEastAsia" w:hint="eastAsia"/>
+        </w:rPr>
+      </w:pPr>
+      <w:r>
+        <w:rPr>
+          <w:rFonts w:eastAsiaTheme="minorEastAsia" w:hint="eastAsia"/>
+        </w:rPr>
+        <w:t>放在句首要用到装，不放在句首不需要    主语 + had hardly/no sooner + 过去分词 + when/than + 一般过去时</w:t>
+      </w:r>
+    </w:p>
+    <w:p>
+      <w:pPr>
+        <w:pStyle w:val="af2"/>
+        <w:rPr>
+          <w:rFonts w:eastAsiaTheme="minorEastAsia" w:hint="eastAsia"/>
+        </w:rPr>
+      </w:pPr>
+    </w:p>
+    <w:p>
+      <w:pPr>
+        <w:pStyle w:val="af2"/>
+        <w:rPr>
+          <w:rFonts w:eastAsiaTheme="minorEastAsia" w:hint="eastAsia"/>
+        </w:rPr>
+      </w:pPr>
+    </w:p>
+    <w:p>
+      <w:pPr>
+        <w:pStyle w:val="af2"/>
+        <w:rPr>
+          <w:rFonts w:eastAsiaTheme="minorEastAsia" w:hint="eastAsia"/>
+        </w:rPr>
+      </w:pPr>
+      <w:r>
+        <w:rPr>
+          <w:rFonts w:eastAsiaTheme="minorEastAsia" w:hint="eastAsia"/>
+        </w:rPr>
+        <w:t>------------------------------------</w:t>
+      </w:r>
+    </w:p>
+    <w:p>
+      <w:pPr>
+        <w:pStyle w:val="af2"/>
+        <w:rPr>
+          <w:rFonts w:eastAsiaTheme="minorEastAsia" w:hint="eastAsia"/>
+        </w:rPr>
+      </w:pPr>
+      <w:r>
+        <w:rPr>
+          <w:rFonts w:eastAsiaTheme="minorEastAsia" w:hint="eastAsia"/>
+        </w:rPr>
+        <w:t>③ 最常见的“危险抽象名词”（高频清单）</w:t>
+      </w:r>
+    </w:p>
+    <w:p>
+      <w:pPr>
+        <w:pStyle w:val="af2"/>
         <w:rPr>
           <w:rFonts w:eastAsiaTheme="minorEastAsia"/>
         </w:rPr>
-        <w:t xml:space="preserve"> 错误：not only design, but also testing（形式不对称）</w:t>
-      </w:r>
-    </w:p>
-    <w:p>
-      <w:pPr>
-        <w:pStyle w:val="af2"/>
-        <w:rPr>
-          <w:rFonts w:eastAsiaTheme="minorEastAsia" w:hint="eastAsia"/>
-        </w:rPr>
-      </w:pPr>
-    </w:p>
-    <w:p>
-      <w:pPr>
-        <w:pStyle w:val="af2"/>
-        <w:rPr>
-          <w:rFonts w:eastAsiaTheme="minorEastAsia" w:hint="eastAsia"/>
-        </w:rPr>
-      </w:pPr>
-    </w:p>
-    <w:p>
-      <w:pPr>
-        <w:pStyle w:val="af2"/>
-        <w:rPr>
-          <w:rFonts w:eastAsiaTheme="minorEastAsia" w:hint="eastAsia"/>
-        </w:rPr>
-      </w:pPr>
-      <w:r>
-        <w:rPr>
-          <w:rFonts w:eastAsiaTheme="minorEastAsia" w:hint="eastAsia"/>
-        </w:rPr>
-        <w:t>No sooner had A happened than B happened</w:t>
-      </w:r>
-    </w:p>
-    <w:p>
-      <w:pPr>
-        <w:pStyle w:val="af2"/>
-        <w:rPr>
-          <w:rFonts w:eastAsiaTheme="minorEastAsia" w:hint="eastAsia"/>
-        </w:rPr>
-      </w:pPr>
-      <w:r>
-        <w:rPr>
-          <w:rFonts w:eastAsiaTheme="minorEastAsia" w:hint="eastAsia"/>
-        </w:rPr>
-        <w:t>A 刚一发生，B 就立刻发生</w:t>
-      </w:r>
-    </w:p>
-    <w:p>
-      <w:pPr>
-        <w:pStyle w:val="af2"/>
-        <w:rPr>
-          <w:rFonts w:eastAsiaTheme="minorEastAsia" w:hint="eastAsia"/>
-        </w:rPr>
-      </w:pPr>
-    </w:p>
-    <w:p>
-      <w:pPr>
-        <w:pStyle w:val="af2"/>
-        <w:rPr>
-          <w:rFonts w:eastAsiaTheme="minorEastAsia" w:hint="eastAsia"/>
-        </w:rPr>
-      </w:pPr>
-      <w:r>
-        <w:rPr>
-          <w:rFonts w:eastAsiaTheme="minorEastAsia" w:hint="eastAsia"/>
-        </w:rPr>
-        <w:t>Hardly had + 主语 + 过去分词, when + 一般过去时</w:t>
-      </w:r>
-    </w:p>
-    <w:p>
-      <w:pPr>
-        <w:pStyle w:val="af2"/>
-        <w:rPr>
-          <w:rFonts w:eastAsiaTheme="minorEastAsia" w:hint="eastAsia"/>
-        </w:rPr>
-      </w:pPr>
-      <w:r>
-        <w:rPr>
-          <w:rFonts w:eastAsiaTheme="minorEastAsia" w:hint="eastAsia"/>
-        </w:rPr>
-        <w:t xml:space="preserve"> 刚刚……就……（几乎还没……就……） </w:t>
-      </w:r>
-    </w:p>
-    <w:p>
-      <w:pPr>
-        <w:pStyle w:val="af2"/>
-        <w:rPr>
-          <w:rFonts w:eastAsiaTheme="minorEastAsia" w:hint="eastAsia"/>
-        </w:rPr>
-      </w:pPr>
-      <w:r>
-        <w:rPr>
-          <w:rFonts w:eastAsiaTheme="minorEastAsia" w:hint="eastAsia"/>
-        </w:rPr>
-        <w:t>放在句首要用到装，不放在句首不需要    主语 + had hardly/no sooner + 过去分词 + when/than + 一般过去时</w:t>
-      </w:r>
-    </w:p>
-    <w:p>
-      <w:pPr>
-        <w:pStyle w:val="af2"/>
-        <w:rPr>
-          <w:rFonts w:eastAsiaTheme="minorEastAsia" w:hint="eastAsia"/>
-        </w:rPr>
-      </w:pPr>
-    </w:p>
-    <w:p>
-      <w:pPr>
-        <w:pStyle w:val="af2"/>
-        <w:rPr>
-          <w:rFonts w:eastAsiaTheme="minorEastAsia" w:hint="eastAsia"/>
-        </w:rPr>
-      </w:pPr>
-    </w:p>
-    <w:p>
-      <w:pPr>
-        <w:pStyle w:val="af2"/>
-        <w:rPr>
-          <w:rFonts w:eastAsiaTheme="minorEastAsia" w:hint="eastAsia"/>
-        </w:rPr>
-      </w:pPr>
-    </w:p>
-    <w:p>
-      <w:pPr>
-        <w:pStyle w:val="af2"/>
-        <w:rPr>
-          <w:rFonts w:eastAsiaTheme="minorEastAsia" w:hint="eastAsia"/>
-        </w:rPr>
-      </w:pPr>
-    </w:p>
-    <w:p>
-      <w:pPr>
-        <w:pStyle w:val="af2"/>
-        <w:rPr>
-          <w:rFonts w:eastAsiaTheme="minorEastAsia" w:hint="eastAsia"/>
-        </w:rPr>
-      </w:pPr>
-      <w:r>
-        <w:rPr>
-          <w:rFonts w:eastAsiaTheme="minorEastAsia" w:hint="eastAsia"/>
-        </w:rPr>
-        <w:t>------------------------------------</w:t>
-      </w:r>
-    </w:p>
-    <w:p>
-      <w:pPr>
-        <w:pStyle w:val="af2"/>
-        <w:rPr>
-          <w:rFonts w:eastAsiaTheme="minorEastAsia" w:hint="eastAsia"/>
-        </w:rPr>
-      </w:pPr>
-      <w:r>
-        <w:rPr>
-          <w:rFonts w:eastAsiaTheme="minorEastAsia" w:hint="eastAsia"/>
-        </w:rPr>
-        <w:t>③ 最常见的“危险抽象名词”（高频清单）</w:t>
-      </w:r>
+      </w:pPr>
     </w:p>
     <w:p>
       <w:pPr>
@@ -2415,6 +2551,62 @@
       <w:pPr>
         <w:pStyle w:val="af2"/>
         <w:rPr>
+          <w:rFonts w:eastAsiaTheme="minorEastAsia"/>
+        </w:rPr>
+      </w:pPr>
+    </w:p>
+    <w:p>
+      <w:pPr>
+        <w:pStyle w:val="af2"/>
+        <w:rPr>
+          <w:rFonts w:eastAsiaTheme="minorEastAsia"/>
+        </w:rPr>
+      </w:pPr>
+    </w:p>
+    <w:p>
+      <w:pPr>
+        <w:pStyle w:val="af2"/>
+        <w:rPr>
+          <w:rFonts w:eastAsiaTheme="minorEastAsia"/>
+        </w:rPr>
+      </w:pPr>
+    </w:p>
+    <w:p>
+      <w:pPr>
+        <w:pStyle w:val="af2"/>
+        <w:rPr>
+          <w:rFonts w:eastAsiaTheme="minorEastAsia"/>
+        </w:rPr>
+      </w:pPr>
+    </w:p>
+    <w:p>
+      <w:pPr>
+        <w:pStyle w:val="af2"/>
+        <w:rPr>
+          <w:rFonts w:eastAsiaTheme="minorEastAsia"/>
+        </w:rPr>
+      </w:pPr>
+    </w:p>
+    <w:p>
+      <w:pPr>
+        <w:pStyle w:val="af2"/>
+        <w:rPr>
+          <w:rFonts w:eastAsiaTheme="minorEastAsia"/>
+        </w:rPr>
+      </w:pPr>
+    </w:p>
+    <w:p>
+      <w:pPr>
+        <w:pStyle w:val="af2"/>
+        <w:rPr>
+          <w:rFonts w:eastAsiaTheme="minorEastAsia"/>
+        </w:rPr>
+      </w:pPr>
+    </w:p>
+    <w:p>
+      <w:pPr>
+        <w:pStyle w:val="af2"/>
+        <w:rPr>
           <w:rFonts w:eastAsiaTheme="minorEastAsia" w:hint="eastAsia"/>
         </w:rPr>
       </w:pPr>
@@ -2514,9 +2706,24 @@
         <w:rPr>
           <w:rFonts w:eastAsiaTheme="minorEastAsia" w:hint="eastAsia"/>
         </w:rPr>
-        <w:lastRenderedPageBreak/>
         <w:t>be responsible for</w:t>
       </w:r>
+    </w:p>
+    <w:p>
+      <w:pPr>
+        <w:pStyle w:val="af2"/>
+        <w:rPr>
+          <w:rFonts w:eastAsiaTheme="minorEastAsia"/>
+        </w:rPr>
+      </w:pPr>
+    </w:p>
+    <w:p>
+      <w:pPr>
+        <w:pStyle w:val="af2"/>
+        <w:rPr>
+          <w:rFonts w:eastAsiaTheme="minorEastAsia"/>
+        </w:rPr>
+      </w:pPr>
     </w:p>
     <w:p>
       <w:pPr>
@@ -2791,7 +2998,21 @@
           <w:rFonts w:eastAsiaTheme="minorEastAsia" w:hint="eastAsia"/>
         </w:rPr>
         <w:tab/>
-        <w:t>可删不影响主干</w:t>
+        <w:t>可</w:t>
+      </w:r>
+      <w:proofErr w:type="gramStart"/>
+      <w:r>
+        <w:rPr>
+          <w:rFonts w:eastAsiaTheme="minorEastAsia" w:hint="eastAsia"/>
+        </w:rPr>
+        <w:t>删</w:t>
+      </w:r>
+      <w:proofErr w:type="gramEnd"/>
+      <w:r>
+        <w:rPr>
+          <w:rFonts w:eastAsiaTheme="minorEastAsia" w:hint="eastAsia"/>
+        </w:rPr>
+        <w:t>不影响主干</w:t>
       </w:r>
     </w:p>
     <w:p>
@@ -2881,8 +3102,16 @@
           <w:rFonts w:eastAsiaTheme="minorEastAsia" w:hint="eastAsia"/>
         </w:rPr>
         <w:tab/>
-        <w:t>不可随便删</w:t>
-      </w:r>
+        <w:t>不可随便</w:t>
+      </w:r>
+      <w:proofErr w:type="gramStart"/>
+      <w:r>
+        <w:rPr>
+          <w:rFonts w:eastAsiaTheme="minorEastAsia" w:hint="eastAsia"/>
+        </w:rPr>
+        <w:t>删</w:t>
+      </w:r>
+      <w:proofErr w:type="gramEnd"/>
     </w:p>
     <w:p>
       <w:pPr>
@@ -3025,20 +3254,104 @@
       <w:pPr>
         <w:pStyle w:val="af2"/>
         <w:rPr>
+          <w:rFonts w:eastAsiaTheme="minorEastAsia" w:hint="eastAsia"/>
+        </w:rPr>
+      </w:pPr>
+      <w:r>
+        <w:rPr>
+          <w:rFonts w:ascii="Segoe UI Emoji" w:eastAsiaTheme="minorEastAsia" w:hAnsi="Segoe UI Emoji" w:cs="Segoe UI Emoji"/>
+        </w:rPr>
+        <w:t>❌</w:t>
+      </w:r>
+      <w:r>
+        <w:rPr>
           <w:rFonts w:eastAsiaTheme="minorEastAsia"/>
         </w:rPr>
+        <w:t xml:space="preserve"> 不是“变成相反结论”</w:t>
+      </w:r>
+    </w:p>
+    <w:p>
+      <w:pPr>
+        <w:pStyle w:val="af2"/>
+        <w:rPr>
+          <w:rFonts w:eastAsiaTheme="minorEastAsia" w:hint="eastAsia"/>
+        </w:rPr>
       </w:pPr>
       <w:r>
         <w:rPr>
           <w:rFonts w:ascii="Segoe UI Emoji" w:eastAsiaTheme="minorEastAsia" w:hAnsi="Segoe UI Emoji" w:cs="Segoe UI Emoji"/>
         </w:rPr>
-        <w:t>❌</w:t>
+        <w:t>✅</w:t>
       </w:r>
       <w:r>
         <w:rPr>
           <w:rFonts w:eastAsiaTheme="minorEastAsia"/>
         </w:rPr>
-        <w:t xml:space="preserve"> 不是“变成相反结论”</w:t>
+        <w:t xml:space="preserve"> 而是“差异不明显 / 效果有限”</w:t>
+      </w:r>
+    </w:p>
+    <w:p>
+      <w:pPr>
+        <w:pStyle w:val="af2"/>
+        <w:rPr>
+          <w:rFonts w:eastAsiaTheme="minorEastAsia" w:hint="eastAsia"/>
+        </w:rPr>
+      </w:pPr>
+    </w:p>
+    <w:p>
+      <w:pPr>
+        <w:pStyle w:val="af2"/>
+        <w:rPr>
+          <w:rFonts w:eastAsiaTheme="minorEastAsia" w:hint="eastAsia"/>
+        </w:rPr>
+      </w:pPr>
+      <w:r>
+        <w:rPr>
+          <w:rFonts w:eastAsiaTheme="minorEastAsia" w:hint="eastAsia"/>
+        </w:rPr>
+        <w:t>差异不显著 / 差异不大 / 提升有限 / 并未明显超过</w:t>
+      </w:r>
+    </w:p>
+    <w:p>
+      <w:pPr>
+        <w:pStyle w:val="af2"/>
+        <w:rPr>
+          <w:rFonts w:eastAsiaTheme="minorEastAsia" w:hint="eastAsia"/>
+        </w:rPr>
+      </w:pPr>
+      <w:r>
+        <w:rPr>
+          <w:rFonts w:eastAsiaTheme="minorEastAsia" w:hint="eastAsia"/>
+        </w:rPr>
+        <w:t xml:space="preserve">结构 1：not significantly better than  </w:t>
+      </w:r>
+    </w:p>
+    <w:p>
+      <w:pPr>
+        <w:pStyle w:val="af2"/>
+        <w:rPr>
+          <w:rFonts w:eastAsiaTheme="minorEastAsia" w:hint="eastAsia"/>
+        </w:rPr>
+      </w:pPr>
+      <w:r>
+        <w:rPr>
+          <w:rFonts w:eastAsiaTheme="minorEastAsia" w:hint="eastAsia"/>
+        </w:rPr>
+        <w:t>结构 2：no more … than …</w:t>
+      </w:r>
+    </w:p>
+    <w:p>
+      <w:pPr>
+        <w:pStyle w:val="af2"/>
+        <w:rPr>
+          <w:rFonts w:eastAsiaTheme="minorEastAsia" w:hint="eastAsia"/>
+        </w:rPr>
+      </w:pPr>
+      <w:r>
+        <w:rPr>
+          <w:rFonts w:eastAsiaTheme="minorEastAsia" w:hint="eastAsia"/>
+        </w:rPr>
+        <w:t>结构 3：not much / not substantially / not appreciably</w:t>
       </w:r>
     </w:p>
     <w:p>
@@ -3048,285 +3361,263 @@
           <w:rFonts w:eastAsiaTheme="minorEastAsia"/>
         </w:rPr>
       </w:pPr>
+    </w:p>
+    <w:p>
+      <w:pPr>
+        <w:pStyle w:val="af2"/>
+        <w:rPr>
+          <w:rFonts w:eastAsiaTheme="minorEastAsia"/>
+        </w:rPr>
+      </w:pPr>
+    </w:p>
+    <w:p>
+      <w:pPr>
+        <w:pStyle w:val="af2"/>
+        <w:rPr>
+          <w:rFonts w:eastAsiaTheme="minorEastAsia"/>
+        </w:rPr>
+      </w:pPr>
+    </w:p>
+    <w:p>
+      <w:pPr>
+        <w:pStyle w:val="af2"/>
+        <w:rPr>
+          <w:rFonts w:eastAsiaTheme="minorEastAsia"/>
+        </w:rPr>
+      </w:pPr>
+    </w:p>
+    <w:p>
+      <w:pPr>
+        <w:pStyle w:val="af2"/>
+        <w:rPr>
+          <w:rFonts w:eastAsiaTheme="minorEastAsia" w:hint="eastAsia"/>
+        </w:rPr>
+      </w:pPr>
+    </w:p>
+    <w:p>
+      <w:pPr>
+        <w:pStyle w:val="af2"/>
+        <w:rPr>
+          <w:rFonts w:eastAsiaTheme="minorEastAsia" w:hint="eastAsia"/>
+        </w:rPr>
+      </w:pPr>
+      <w:r>
+        <w:rPr>
+          <w:rFonts w:eastAsiaTheme="minorEastAsia" w:hint="eastAsia"/>
+        </w:rPr>
+        <w:t>仅仅有一点....</w:t>
+      </w:r>
+    </w:p>
+    <w:p>
+      <w:pPr>
+        <w:pStyle w:val="af2"/>
+        <w:rPr>
+          <w:rFonts w:eastAsiaTheme="minorEastAsia" w:hint="eastAsia"/>
+        </w:rPr>
+      </w:pPr>
+      <w:r>
+        <w:rPr>
+          <w:rFonts w:eastAsiaTheme="minorEastAsia" w:hint="eastAsia"/>
+        </w:rPr>
+        <w:t>A. 轻度提升（modest / slight / limited）</w:t>
+      </w:r>
+    </w:p>
+    <w:p>
+      <w:pPr>
+        <w:pStyle w:val="af2"/>
+        <w:rPr>
+          <w:rFonts w:eastAsiaTheme="minorEastAsia" w:hint="eastAsia"/>
+        </w:rPr>
+      </w:pPr>
+      <w:r>
+        <w:rPr>
+          <w:rFonts w:eastAsiaTheme="minorEastAsia" w:hint="eastAsia"/>
+        </w:rPr>
+        <w:t>modest improvement（适度改善）</w:t>
+      </w:r>
+    </w:p>
+    <w:p>
+      <w:pPr>
+        <w:pStyle w:val="af2"/>
+        <w:rPr>
+          <w:rFonts w:eastAsiaTheme="minorEastAsia" w:hint="eastAsia"/>
+        </w:rPr>
+      </w:pPr>
+      <w:r>
+        <w:rPr>
+          <w:rFonts w:eastAsiaTheme="minorEastAsia" w:hint="eastAsia"/>
+        </w:rPr>
+        <w:t>slight advantage（轻微优势）</w:t>
+      </w:r>
+    </w:p>
+    <w:p>
+      <w:pPr>
+        <w:pStyle w:val="af2"/>
+        <w:rPr>
+          <w:rFonts w:eastAsiaTheme="minorEastAsia" w:hint="eastAsia"/>
+        </w:rPr>
+      </w:pPr>
+      <w:r>
+        <w:rPr>
+          <w:rFonts w:eastAsiaTheme="minorEastAsia" w:hint="eastAsia"/>
+        </w:rPr>
+        <w:t>limited benefit（有限收益）</w:t>
+      </w:r>
+    </w:p>
+    <w:p>
+      <w:pPr>
+        <w:pStyle w:val="af2"/>
+        <w:rPr>
+          <w:rFonts w:eastAsiaTheme="minorEastAsia" w:hint="eastAsia"/>
+        </w:rPr>
+      </w:pPr>
       <w:r>
         <w:rPr>
           <w:rFonts w:ascii="Segoe UI Emoji" w:eastAsiaTheme="minorEastAsia" w:hAnsi="Segoe UI Emoji" w:cs="Segoe UI Emoji"/>
         </w:rPr>
-        <w:t>✅</w:t>
-      </w:r>
-      <w:r>
+        <w:t>👉</w:t>
+      </w:r>
+      <w:r>
+        <w:rPr>
+          <w:rFonts w:eastAsiaTheme="minorEastAsia" w:hint="eastAsia"/>
+        </w:rPr>
+        <w:t xml:space="preserve"> 不是否定，但也</w:t>
+      </w:r>
+      <w:proofErr w:type="gramStart"/>
+      <w:r>
+        <w:rPr>
+          <w:rFonts w:eastAsiaTheme="minorEastAsia" w:hint="eastAsia"/>
+        </w:rPr>
+        <w:t>不是强肯定</w:t>
+      </w:r>
+      <w:proofErr w:type="gramEnd"/>
+    </w:p>
+    <w:p>
+      <w:pPr>
+        <w:pStyle w:val="af2"/>
+        <w:rPr>
+          <w:rFonts w:eastAsiaTheme="minorEastAsia" w:hint="eastAsia"/>
+        </w:rPr>
+      </w:pPr>
+    </w:p>
+    <w:p>
+      <w:pPr>
+        <w:pStyle w:val="af2"/>
+        <w:rPr>
+          <w:rFonts w:eastAsiaTheme="minorEastAsia" w:hint="eastAsia"/>
+        </w:rPr>
+      </w:pPr>
+      <w:r>
+        <w:rPr>
+          <w:rFonts w:eastAsiaTheme="minorEastAsia" w:hint="eastAsia"/>
+        </w:rPr>
+        <w:t>B. 证据保留（suggest / indicate / appear）</w:t>
+      </w:r>
+    </w:p>
+    <w:p>
+      <w:pPr>
+        <w:pStyle w:val="af2"/>
+        <w:rPr>
+          <w:rFonts w:eastAsiaTheme="minorEastAsia" w:hint="eastAsia"/>
+        </w:rPr>
+      </w:pPr>
+      <w:r>
+        <w:rPr>
+          <w:rFonts w:eastAsiaTheme="minorEastAsia" w:hint="eastAsia"/>
+        </w:rPr>
+        <w:t>suggests a modest improvement</w:t>
+      </w:r>
+    </w:p>
+    <w:p>
+      <w:pPr>
+        <w:pStyle w:val="af2"/>
+        <w:rPr>
+          <w:rFonts w:eastAsiaTheme="minorEastAsia" w:hint="eastAsia"/>
+        </w:rPr>
+      </w:pPr>
+      <w:r>
+        <w:rPr>
+          <w:rFonts w:eastAsiaTheme="minorEastAsia" w:hint="eastAsia"/>
+        </w:rPr>
+        <w:t>indicates only a slight advantage</w:t>
+      </w:r>
+    </w:p>
+    <w:p>
+      <w:pPr>
+        <w:pStyle w:val="af2"/>
+        <w:rPr>
+          <w:rFonts w:eastAsiaTheme="minorEastAsia" w:hint="eastAsia"/>
+        </w:rPr>
+      </w:pPr>
+      <w:r>
+        <w:rPr>
+          <w:rFonts w:eastAsiaTheme="minorEastAsia" w:hint="eastAsia"/>
+        </w:rPr>
+        <w:t>appears marginally better</w:t>
+      </w:r>
+    </w:p>
+    <w:p>
+      <w:pPr>
+        <w:pStyle w:val="af2"/>
+        <w:rPr>
+          <w:rFonts w:eastAsiaTheme="minorEastAsia" w:hint="eastAsia"/>
+        </w:rPr>
+      </w:pPr>
+      <w:r>
+        <w:rPr>
+          <w:rFonts w:ascii="Segoe UI Emoji" w:eastAsiaTheme="minorEastAsia" w:hAnsi="Segoe UI Emoji" w:cs="Segoe UI Emoji"/>
+        </w:rPr>
+        <w:t>👉</w:t>
+      </w:r>
+      <w:r>
+        <w:rPr>
+          <w:rFonts w:eastAsiaTheme="minorEastAsia" w:hint="eastAsia"/>
+        </w:rPr>
+        <w:t xml:space="preserve"> 作者在“留后路”</w:t>
+      </w:r>
+    </w:p>
+    <w:p>
+      <w:pPr>
+        <w:pStyle w:val="af2"/>
         <w:rPr>
           <w:rFonts w:eastAsiaTheme="minorEastAsia"/>
         </w:rPr>
-        <w:t xml:space="preserve"> 而是“差异不明显 / 效果有限”</w:t>
-      </w:r>
-    </w:p>
-    <w:p>
-      <w:pPr>
-        <w:pStyle w:val="af2"/>
-        <w:rPr>
-          <w:rFonts w:eastAsiaTheme="minorEastAsia" w:hint="eastAsia"/>
-        </w:rPr>
-      </w:pPr>
-    </w:p>
-    <w:p>
-      <w:pPr>
-        <w:pStyle w:val="af2"/>
-        <w:rPr>
-          <w:rFonts w:eastAsiaTheme="minorEastAsia" w:hint="eastAsia"/>
-        </w:rPr>
-      </w:pPr>
-      <w:r>
-        <w:rPr>
-          <w:rFonts w:eastAsiaTheme="minorEastAsia" w:hint="eastAsia"/>
-        </w:rPr>
-        <w:t>差异不显著 / 差异不大 / 提升有限 / 并未明显超过</w:t>
-      </w:r>
-    </w:p>
-    <w:p>
-      <w:pPr>
-        <w:pStyle w:val="af2"/>
-        <w:rPr>
-          <w:rFonts w:eastAsiaTheme="minorEastAsia" w:hint="eastAsia"/>
-        </w:rPr>
-      </w:pPr>
-      <w:r>
-        <w:rPr>
-          <w:rFonts w:eastAsiaTheme="minorEastAsia" w:hint="eastAsia"/>
-        </w:rPr>
-        <w:t xml:space="preserve">结构 1：not significantly better than  </w:t>
-      </w:r>
-    </w:p>
-    <w:p>
-      <w:pPr>
-        <w:pStyle w:val="af2"/>
-        <w:rPr>
-          <w:rFonts w:eastAsiaTheme="minorEastAsia" w:hint="eastAsia"/>
-        </w:rPr>
-      </w:pPr>
-      <w:r>
-        <w:rPr>
-          <w:rFonts w:eastAsiaTheme="minorEastAsia" w:hint="eastAsia"/>
-        </w:rPr>
-        <w:t>结构 2：no more … than …</w:t>
-      </w:r>
-    </w:p>
-    <w:p>
-      <w:pPr>
-        <w:pStyle w:val="af2"/>
-        <w:rPr>
-          <w:rFonts w:eastAsiaTheme="minorEastAsia" w:hint="eastAsia"/>
-        </w:rPr>
-      </w:pPr>
-      <w:r>
-        <w:rPr>
-          <w:rFonts w:eastAsiaTheme="minorEastAsia" w:hint="eastAsia"/>
-        </w:rPr>
-        <w:t>结构 3：not much / not substantially / not appreciably</w:t>
-      </w:r>
-    </w:p>
-    <w:p>
-      <w:pPr>
-        <w:pStyle w:val="af2"/>
-        <w:rPr>
-          <w:rFonts w:eastAsiaTheme="minorEastAsia" w:hint="eastAsia"/>
-        </w:rPr>
-      </w:pPr>
-    </w:p>
-    <w:p>
-      <w:pPr>
-        <w:pStyle w:val="af2"/>
-        <w:rPr>
-          <w:rFonts w:eastAsiaTheme="minorEastAsia" w:hint="eastAsia"/>
-        </w:rPr>
-      </w:pPr>
-      <w:r>
-        <w:rPr>
-          <w:rFonts w:eastAsiaTheme="minorEastAsia" w:hint="eastAsia"/>
-        </w:rPr>
-        <w:t>仅仅有一点....</w:t>
-      </w:r>
-    </w:p>
-    <w:p>
-      <w:pPr>
-        <w:pStyle w:val="af2"/>
-        <w:rPr>
-          <w:rFonts w:eastAsiaTheme="minorEastAsia" w:hint="eastAsia"/>
-        </w:rPr>
-      </w:pPr>
-      <w:r>
-        <w:rPr>
-          <w:rFonts w:eastAsiaTheme="minorEastAsia" w:hint="eastAsia"/>
-        </w:rPr>
-        <w:t>A. 轻度提升（modest / slight / limited）</w:t>
-      </w:r>
-    </w:p>
-    <w:p>
-      <w:pPr>
-        <w:pStyle w:val="af2"/>
-        <w:rPr>
-          <w:rFonts w:eastAsiaTheme="minorEastAsia" w:hint="eastAsia"/>
-        </w:rPr>
-      </w:pPr>
-      <w:r>
-        <w:rPr>
-          <w:rFonts w:eastAsiaTheme="minorEastAsia" w:hint="eastAsia"/>
-        </w:rPr>
-        <w:t>modest improvement（适度改善）</w:t>
-      </w:r>
-    </w:p>
-    <w:p>
-      <w:pPr>
-        <w:pStyle w:val="af2"/>
-        <w:rPr>
-          <w:rFonts w:eastAsiaTheme="minorEastAsia" w:hint="eastAsia"/>
-        </w:rPr>
-      </w:pPr>
-      <w:r>
-        <w:rPr>
-          <w:rFonts w:eastAsiaTheme="minorEastAsia" w:hint="eastAsia"/>
-        </w:rPr>
-        <w:t>slight advantage（轻微优势）</w:t>
-      </w:r>
-    </w:p>
-    <w:p>
-      <w:pPr>
-        <w:pStyle w:val="af2"/>
-        <w:rPr>
-          <w:rFonts w:eastAsiaTheme="minorEastAsia" w:hint="eastAsia"/>
-        </w:rPr>
-      </w:pPr>
-      <w:r>
-        <w:rPr>
-          <w:rFonts w:eastAsiaTheme="minorEastAsia" w:hint="eastAsia"/>
-        </w:rPr>
-        <w:t>limited benefit（有限收益）</w:t>
-      </w:r>
-    </w:p>
-    <w:p>
-      <w:pPr>
-        <w:pStyle w:val="af2"/>
-        <w:rPr>
-          <w:rFonts w:eastAsiaTheme="minorEastAsia" w:hint="eastAsia"/>
-        </w:rPr>
-      </w:pPr>
-      <w:r>
-        <w:rPr>
-          <w:rFonts w:ascii="Segoe UI Emoji" w:eastAsiaTheme="minorEastAsia" w:hAnsi="Segoe UI Emoji" w:cs="Segoe UI Emoji"/>
-        </w:rPr>
-        <w:t>👉</w:t>
-      </w:r>
-      <w:r>
-        <w:rPr>
-          <w:rFonts w:eastAsiaTheme="minorEastAsia" w:hint="eastAsia"/>
-        </w:rPr>
-        <w:t xml:space="preserve"> 不是否定，但也不是强肯定</w:t>
-      </w:r>
-    </w:p>
-    <w:p>
-      <w:pPr>
-        <w:pStyle w:val="af2"/>
-        <w:rPr>
-          <w:rFonts w:eastAsiaTheme="minorEastAsia" w:hint="eastAsia"/>
-        </w:rPr>
-      </w:pPr>
-    </w:p>
-    <w:p>
-      <w:pPr>
-        <w:pStyle w:val="af2"/>
-        <w:rPr>
-          <w:rFonts w:eastAsiaTheme="minorEastAsia" w:hint="eastAsia"/>
-        </w:rPr>
-      </w:pPr>
-      <w:r>
-        <w:rPr>
-          <w:rFonts w:eastAsiaTheme="minorEastAsia" w:hint="eastAsia"/>
-        </w:rPr>
-        <w:t>B. 证据保留（suggest / indicate / appear）</w:t>
-      </w:r>
-    </w:p>
-    <w:p>
-      <w:pPr>
-        <w:pStyle w:val="af2"/>
-        <w:rPr>
-          <w:rFonts w:eastAsiaTheme="minorEastAsia" w:hint="eastAsia"/>
-        </w:rPr>
-      </w:pPr>
-      <w:r>
-        <w:rPr>
-          <w:rFonts w:eastAsiaTheme="minorEastAsia" w:hint="eastAsia"/>
-        </w:rPr>
-        <w:t>suggests a modest improvement</w:t>
-      </w:r>
-    </w:p>
-    <w:p>
-      <w:pPr>
-        <w:pStyle w:val="af2"/>
-        <w:rPr>
-          <w:rFonts w:eastAsiaTheme="minorEastAsia" w:hint="eastAsia"/>
-        </w:rPr>
-      </w:pPr>
-      <w:r>
-        <w:rPr>
-          <w:rFonts w:eastAsiaTheme="minorEastAsia" w:hint="eastAsia"/>
-        </w:rPr>
-        <w:t>indicates only a slight advantage</w:t>
-      </w:r>
-    </w:p>
-    <w:p>
-      <w:pPr>
-        <w:pStyle w:val="af2"/>
-        <w:rPr>
-          <w:rFonts w:eastAsiaTheme="minorEastAsia" w:hint="eastAsia"/>
-        </w:rPr>
-      </w:pPr>
-      <w:r>
-        <w:rPr>
-          <w:rFonts w:eastAsiaTheme="minorEastAsia" w:hint="eastAsia"/>
-        </w:rPr>
-        <w:t>appears marginally better</w:t>
-      </w:r>
-    </w:p>
-    <w:p>
-      <w:pPr>
-        <w:pStyle w:val="af2"/>
-        <w:rPr>
-          <w:rFonts w:eastAsiaTheme="minorEastAsia" w:hint="eastAsia"/>
-        </w:rPr>
-      </w:pPr>
-      <w:r>
-        <w:rPr>
-          <w:rFonts w:ascii="Segoe UI Emoji" w:eastAsiaTheme="minorEastAsia" w:hAnsi="Segoe UI Emoji" w:cs="Segoe UI Emoji"/>
-        </w:rPr>
-        <w:t>👉</w:t>
-      </w:r>
-      <w:r>
-        <w:rPr>
-          <w:rFonts w:eastAsiaTheme="minorEastAsia" w:hint="eastAsia"/>
-        </w:rPr>
-        <w:t xml:space="preserve"> 作者在“留后路”</w:t>
-      </w:r>
-    </w:p>
-    <w:p>
-      <w:pPr>
-        <w:pStyle w:val="af2"/>
-        <w:rPr>
-          <w:rFonts w:eastAsiaTheme="minorEastAsia" w:hint="eastAsia"/>
-        </w:rPr>
-      </w:pPr>
-    </w:p>
-    <w:p>
-      <w:pPr>
-        <w:pStyle w:val="af2"/>
-        <w:rPr>
-          <w:rFonts w:eastAsiaTheme="minorEastAsia" w:hint="eastAsia"/>
-        </w:rPr>
-      </w:pPr>
-      <w:r>
-        <w:rPr>
-          <w:rFonts w:eastAsiaTheme="minorEastAsia" w:hint="eastAsia"/>
-        </w:rPr>
-        <w:t>C. 比较被“压扁”（only / merely / at best）</w:t>
+      </w:pPr>
+    </w:p>
+    <w:p>
+      <w:pPr>
+        <w:pStyle w:val="af2"/>
+        <w:rPr>
+          <w:rFonts w:eastAsiaTheme="minorEastAsia" w:hint="eastAsia"/>
+        </w:rPr>
+      </w:pPr>
+    </w:p>
+    <w:p>
+      <w:pPr>
+        <w:pStyle w:val="af2"/>
+        <w:rPr>
+          <w:rFonts w:eastAsiaTheme="minorEastAsia" w:hint="eastAsia"/>
+        </w:rPr>
+      </w:pPr>
+      <w:r>
+        <w:rPr>
+          <w:rFonts w:eastAsiaTheme="minorEastAsia" w:hint="eastAsia"/>
+        </w:rPr>
+        <w:t xml:space="preserve">C. </w:t>
+      </w:r>
+      <w:proofErr w:type="gramStart"/>
+      <w:r>
+        <w:rPr>
+          <w:rFonts w:eastAsiaTheme="minorEastAsia" w:hint="eastAsia"/>
+        </w:rPr>
+        <w:t>比较被“压扁”（</w:t>
+      </w:r>
+      <w:proofErr w:type="gramEnd"/>
+      <w:r>
+        <w:rPr>
+          <w:rFonts w:eastAsiaTheme="minorEastAsia" w:hint="eastAsia"/>
+        </w:rPr>
+        <w:t>only / merely / at best）</w:t>
       </w:r>
     </w:p>
     <w:p>
@@ -3483,22 +3774,44 @@
         <w:rPr>
           <w:rFonts w:eastAsiaTheme="minorEastAsia" w:hint="eastAsia"/>
         </w:rPr>
-        <w:t>最常见的 6 个“隐形让步信号”（尽管） 以后看到这些，**立刻在脑中加一句“但是”**</w:t>
-      </w:r>
-    </w:p>
-    <w:p>
-      <w:pPr>
-        <w:pStyle w:val="af2"/>
-        <w:rPr>
-          <w:rFonts w:eastAsiaTheme="minorEastAsia" w:hint="eastAsia"/>
-        </w:rPr>
-      </w:pPr>
-      <w:r>
-        <w:rPr>
-          <w:rFonts w:eastAsiaTheme="minorEastAsia" w:hint="eastAsia"/>
-        </w:rPr>
-        <w:t>1 despite / in spite of</w:t>
-      </w:r>
+        <w:t xml:space="preserve">最常见的 6 </w:t>
+      </w:r>
+      <w:proofErr w:type="gramStart"/>
+      <w:r>
+        <w:rPr>
+          <w:rFonts w:eastAsiaTheme="minorEastAsia" w:hint="eastAsia"/>
+        </w:rPr>
+        <w:t>个</w:t>
+      </w:r>
+      <w:proofErr w:type="gramEnd"/>
+      <w:r>
+        <w:rPr>
+          <w:rFonts w:eastAsiaTheme="minorEastAsia" w:hint="eastAsia"/>
+        </w:rPr>
+        <w:t>“隐形让步信号”（尽管） 以后看到这些，**立刻在脑中加一句“但是”**</w:t>
+      </w:r>
+    </w:p>
+    <w:p>
+      <w:pPr>
+        <w:pStyle w:val="af2"/>
+        <w:rPr>
+          <w:rFonts w:eastAsiaTheme="minorEastAsia" w:hint="eastAsia"/>
+        </w:rPr>
+      </w:pPr>
+      <w:r>
+        <w:rPr>
+          <w:rFonts w:eastAsiaTheme="minorEastAsia" w:hint="eastAsia"/>
+        </w:rPr>
+        <w:t xml:space="preserve">1 despite / </w:t>
+      </w:r>
+      <w:proofErr w:type="gramStart"/>
+      <w:r>
+        <w:rPr>
+          <w:rFonts w:eastAsiaTheme="minorEastAsia" w:hint="eastAsia"/>
+        </w:rPr>
+        <w:t>in spite of</w:t>
+      </w:r>
+      <w:proofErr w:type="gramEnd"/>
     </w:p>
     <w:p>
       <w:pPr>
@@ -3627,7 +3940,21 @@
           <w:rFonts w:eastAsiaTheme="minorEastAsia" w:hint="eastAsia"/>
         </w:rPr>
         <w:tab/>
-        <w:t>再比较（看起来很理性）</w:t>
+        <w:t>再比较（看起来</w:t>
+      </w:r>
+      <w:proofErr w:type="gramStart"/>
+      <w:r>
+        <w:rPr>
+          <w:rFonts w:eastAsiaTheme="minorEastAsia" w:hint="eastAsia"/>
+        </w:rPr>
+        <w:t>很</w:t>
+      </w:r>
+      <w:proofErr w:type="gramEnd"/>
+      <w:r>
+        <w:rPr>
+          <w:rFonts w:eastAsiaTheme="minorEastAsia" w:hint="eastAsia"/>
+        </w:rPr>
+        <w:t>理性）</w:t>
       </w:r>
     </w:p>
     <w:p>
@@ -3903,22 +4230,52 @@
       <w:pPr>
         <w:pStyle w:val="af2"/>
         <w:rPr>
-          <w:rFonts w:eastAsiaTheme="minorEastAsia" w:hint="eastAsia"/>
-        </w:rPr>
-      </w:pPr>
-    </w:p>
-    <w:p>
-      <w:pPr>
-        <w:pStyle w:val="af2"/>
-        <w:rPr>
-          <w:rFonts w:eastAsiaTheme="minorEastAsia" w:hint="eastAsia"/>
-        </w:rPr>
-      </w:pPr>
-      <w:r>
-        <w:rPr>
-          <w:rFonts w:eastAsiaTheme="minorEastAsia" w:hint="eastAsia"/>
-        </w:rPr>
-        <w:t>强结论  ←————— 弱化判断 —————→ 不确定</w:t>
+          <w:rFonts w:eastAsiaTheme="minorEastAsia"/>
+        </w:rPr>
+      </w:pPr>
+    </w:p>
+    <w:p>
+      <w:pPr>
+        <w:pStyle w:val="af2"/>
+        <w:rPr>
+          <w:rFonts w:eastAsiaTheme="minorEastAsia"/>
+        </w:rPr>
+      </w:pPr>
+    </w:p>
+    <w:p>
+      <w:pPr>
+        <w:pStyle w:val="af2"/>
+        <w:rPr>
+          <w:rFonts w:eastAsiaTheme="minorEastAsia" w:hint="eastAsia"/>
+        </w:rPr>
+      </w:pPr>
+    </w:p>
+    <w:p>
+      <w:pPr>
+        <w:pStyle w:val="af2"/>
+        <w:rPr>
+          <w:rFonts w:eastAsiaTheme="minorEastAsia" w:hint="eastAsia"/>
+        </w:rPr>
+      </w:pPr>
+      <w:r>
+        <w:rPr>
+          <w:rFonts w:eastAsiaTheme="minorEastAsia" w:hint="eastAsia"/>
+        </w:rPr>
+        <w:t>强结论  ←——</w:t>
+      </w:r>
+      <w:proofErr w:type="gramStart"/>
+      <w:r>
+        <w:rPr>
+          <w:rFonts w:eastAsiaTheme="minorEastAsia" w:hint="eastAsia"/>
+        </w:rPr>
+        <w:t>—</w:t>
+      </w:r>
+      <w:proofErr w:type="gramEnd"/>
+      <w:r>
+        <w:rPr>
+          <w:rFonts w:eastAsiaTheme="minorEastAsia" w:hint="eastAsia"/>
+        </w:rPr>
+        <w:t xml:space="preserve"> 弱化判断 ———→ 不确定</w:t>
       </w:r>
     </w:p>
     <w:p>
@@ -3946,7 +4303,14 @@
         <w:rPr>
           <w:rFonts w:eastAsiaTheme="minorEastAsia" w:hint="eastAsia"/>
         </w:rPr>
-        <w:t xml:space="preserve">show         indicate / may          </w:t>
+        <w:t xml:space="preserve">show         indicate / may </w:t>
+      </w:r>
+      <w:proofErr w:type="gramStart"/>
+      <w:r>
+        <w:rPr>
+          <w:rFonts w:eastAsiaTheme="minorEastAsia" w:hint="eastAsia"/>
+        </w:rPr>
+        <w:t xml:space="preserve">         </w:t>
       </w:r>
       <w:proofErr w:type="spellStart"/>
       <w:r>
@@ -3956,6 +4320,7 @@
         <w:t>remains</w:t>
       </w:r>
       <w:proofErr w:type="spellEnd"/>
+      <w:proofErr w:type="gramEnd"/>
       <w:r>
         <w:rPr>
           <w:rFonts w:eastAsiaTheme="minorEastAsia" w:hint="eastAsia"/>
